--- a/myBinary.docx
+++ b/myBinary.docx
@@ -5,6 +5,12 @@
     <w:p>
       <w:r>
         <w:t>Hello, this is the initial document</w:t>
+      </w:r>
+    </w:p>
+    <w:p/>
+    <w:p>
+      <w:r>
+        <w:t>This one is on my new master branch</w:t>
       </w:r>
     </w:p>
     <w:sectPr>

--- a/myBinary.docx
+++ b/myBinary.docx
@@ -11,6 +11,12 @@
     <w:p>
       <w:r>
         <w:t>This one is on my new master branch</w:t>
+      </w:r>
+    </w:p>
+    <w:p/>
+    <w:p>
+      <w:r>
+        <w:t>1.0.0 first commit</w:t>
       </w:r>
     </w:p>
     <w:sectPr>
@@ -146,6 +152,7 @@
     <w:lsdException w:name="HTML Sample" w:semiHidden="1" w:unhideWhenUsed="1"/>
     <w:lsdException w:name="HTML Typewriter" w:semiHidden="1" w:unhideWhenUsed="1"/>
     <w:lsdException w:name="HTML Variable" w:semiHidden="1" w:unhideWhenUsed="1"/>
+    <w:lsdException w:name="Normal Table" w:semiHidden="1" w:unhideWhenUsed="1"/>
     <w:lsdException w:name="annotation subject" w:semiHidden="1" w:unhideWhenUsed="1"/>
     <w:lsdException w:name="No List" w:semiHidden="1" w:unhideWhenUsed="1"/>
     <w:lsdException w:name="Outline List 1" w:semiHidden="1" w:unhideWhenUsed="1"/>
@@ -192,8 +199,10 @@
     <w:lsdException w:name="Table Subtle 2" w:semiHidden="1" w:unhideWhenUsed="1"/>
     <w:lsdException w:name="Table Web 1" w:semiHidden="1" w:unhideWhenUsed="1"/>
     <w:lsdException w:name="Table Web 2" w:semiHidden="1" w:unhideWhenUsed="1"/>
+    <w:lsdException w:name="Table Web 3" w:semiHidden="1" w:unhideWhenUsed="1"/>
     <w:lsdException w:name="Balloon Text" w:semiHidden="1" w:unhideWhenUsed="1"/>
     <w:lsdException w:name="Table Grid" w:uiPriority="39"/>
+    <w:lsdException w:name="Table Theme" w:semiHidden="1" w:unhideWhenUsed="1"/>
     <w:lsdException w:name="Placeholder Text" w:semiHidden="1"/>
     <w:lsdException w:name="No Spacing" w:uiPriority="1" w:qFormat="1"/>
     <w:lsdException w:name="Light Shading" w:uiPriority="60"/>

--- a/myBinary.docx
+++ b/myBinary.docx
@@ -15,8 +15,21 @@
     </w:p>
     <w:p/>
     <w:p>
+      <w:pPr>
+        <w:pStyle w:val="ListParagraph"/>
+        <w:numPr>
+          <w:ilvl w:val="1"/>
+          <w:numId w:val="1"/>
+        </w:numPr>
+      </w:pPr>
       <w:r>
-        <w:t>1.0.0 first commit</w:t>
+        <w:t>first commit</w:t>
+      </w:r>
+    </w:p>
+    <w:p/>
+    <w:p>
+      <w:r>
+        <w:t>1.0.0 commit 2</w:t>
       </w:r>
     </w:p>
     <w:sectPr>
@@ -27,6 +40,126 @@
     </w:sectPr>
   </w:body>
 </w:document>
+</file>
+
+<file path=word/numbering.xml><?xml version="1.0" encoding="utf-8"?>
+<w:numbering xmlns:wpc="http://schemas.microsoft.com/office/word/2010/wordprocessingCanvas" xmlns:cx="http://schemas.microsoft.com/office/drawing/2014/chartex" xmlns:cx1="http://schemas.microsoft.com/office/drawing/2015/9/8/chartex" xmlns:cx2="http://schemas.microsoft.com/office/drawing/2015/10/21/chartex" xmlns:cx3="http://schemas.microsoft.com/office/drawing/2016/5/9/chartex" xmlns:cx4="http://schemas.microsoft.com/office/drawing/2016/5/10/chartex" xmlns:cx5="http://schemas.microsoft.com/office/drawing/2016/5/11/chartex" xmlns:cx6="http://schemas.microsoft.com/office/drawing/2016/5/12/chartex" xmlns:cx7="http://schemas.microsoft.com/office/drawing/2016/5/13/chartex" xmlns:cx8="http://schemas.microsoft.com/office/drawing/2016/5/14/chartex" xmlns:mc="http://schemas.openxmlformats.org/markup-compatibility/2006" xmlns:aink="http://schemas.microsoft.com/office/drawing/2016/ink" xmlns:am3d="http://schemas.microsoft.com/office/drawing/2017/model3d" xmlns:o="urn:schemas-microsoft-com:office:office" xmlns:r="http://schemas.openxmlformats.org/officeDocument/2006/relationships" xmlns:m="http://schemas.openxmlformats.org/officeDocument/2006/math" xmlns:v="urn:schemas-microsoft-com:vml" xmlns:wp14="http://schemas.microsoft.com/office/word/2010/wordprocessingDrawing" xmlns:wp="http://schemas.openxmlformats.org/drawingml/2006/wordprocessingDrawing" xmlns:w10="urn:schemas-microsoft-com:office:word" xmlns:w="http://schemas.openxmlformats.org/wordprocessingml/2006/main" xmlns:w14="http://schemas.microsoft.com/office/word/2010/wordml" xmlns:w15="http://schemas.microsoft.com/office/word/2012/wordml" xmlns:w16cex="http://schemas.microsoft.com/office/word/2018/wordml/cex" xmlns:w16cid="http://schemas.microsoft.com/office/word/2016/wordml/cid" xmlns:w16="http://schemas.microsoft.com/office/word/2018/wordml" xmlns:w16sdtdh="http://schemas.microsoft.com/office/word/2020/wordml/sdtdatahash" xmlns:w16se="http://schemas.microsoft.com/office/word/2015/wordml/symex" xmlns:wpg="http://schemas.microsoft.com/office/word/2010/wordprocessingGroup" xmlns:wpi="http://schemas.microsoft.com/office/word/2010/wordprocessingInk" xmlns:wne="http://schemas.microsoft.com/office/word/2006/wordml" xmlns:wps="http://schemas.microsoft.com/office/word/2010/wordprocessingShape" mc:Ignorable="w14 w15 w16se w16cid w16 w16cex w16sdtdh wp14">
+  <w:abstractNum w:abstractNumId="0" w15:restartNumberingAfterBreak="0">
+    <w:nsid w:val="1C437AEC"/>
+    <w:multiLevelType w:val="multilevel"/>
+    <w:tmpl w:val="916E9AEA"/>
+    <w:lvl w:ilvl="0">
+      <w:start w:val="1"/>
+      <w:numFmt w:val="decimal"/>
+      <w:lvlText w:val="%1"/>
+      <w:lvlJc w:val="left"/>
+      <w:pPr>
+        <w:ind w:left="492" w:hanging="492"/>
+      </w:pPr>
+      <w:rPr>
+        <w:rFonts w:hint="default"/>
+      </w:rPr>
+    </w:lvl>
+    <w:lvl w:ilvl="1">
+      <w:numFmt w:val="decimal"/>
+      <w:lvlText w:val="%1.%2.0"/>
+      <w:lvlJc w:val="left"/>
+      <w:pPr>
+        <w:ind w:left="720" w:hanging="720"/>
+      </w:pPr>
+      <w:rPr>
+        <w:rFonts w:hint="default"/>
+      </w:rPr>
+    </w:lvl>
+    <w:lvl w:ilvl="2">
+      <w:start w:val="1"/>
+      <w:numFmt w:val="decimal"/>
+      <w:lvlText w:val="%1.%2.%3"/>
+      <w:lvlJc w:val="left"/>
+      <w:pPr>
+        <w:ind w:left="720" w:hanging="720"/>
+      </w:pPr>
+      <w:rPr>
+        <w:rFonts w:hint="default"/>
+      </w:rPr>
+    </w:lvl>
+    <w:lvl w:ilvl="3">
+      <w:start w:val="1"/>
+      <w:numFmt w:val="decimal"/>
+      <w:lvlText w:val="%1.%2.%3.%4"/>
+      <w:lvlJc w:val="left"/>
+      <w:pPr>
+        <w:ind w:left="720" w:hanging="720"/>
+      </w:pPr>
+      <w:rPr>
+        <w:rFonts w:hint="default"/>
+      </w:rPr>
+    </w:lvl>
+    <w:lvl w:ilvl="4">
+      <w:start w:val="1"/>
+      <w:numFmt w:val="decimal"/>
+      <w:lvlText w:val="%1.%2.%3.%4.%5"/>
+      <w:lvlJc w:val="left"/>
+      <w:pPr>
+        <w:ind w:left="1080" w:hanging="1080"/>
+      </w:pPr>
+      <w:rPr>
+        <w:rFonts w:hint="default"/>
+      </w:rPr>
+    </w:lvl>
+    <w:lvl w:ilvl="5">
+      <w:start w:val="1"/>
+      <w:numFmt w:val="decimal"/>
+      <w:lvlText w:val="%1.%2.%3.%4.%5.%6"/>
+      <w:lvlJc w:val="left"/>
+      <w:pPr>
+        <w:ind w:left="1080" w:hanging="1080"/>
+      </w:pPr>
+      <w:rPr>
+        <w:rFonts w:hint="default"/>
+      </w:rPr>
+    </w:lvl>
+    <w:lvl w:ilvl="6">
+      <w:start w:val="1"/>
+      <w:numFmt w:val="decimal"/>
+      <w:lvlText w:val="%1.%2.%3.%4.%5.%6.%7"/>
+      <w:lvlJc w:val="left"/>
+      <w:pPr>
+        <w:ind w:left="1440" w:hanging="1440"/>
+      </w:pPr>
+      <w:rPr>
+        <w:rFonts w:hint="default"/>
+      </w:rPr>
+    </w:lvl>
+    <w:lvl w:ilvl="7">
+      <w:start w:val="1"/>
+      <w:numFmt w:val="decimal"/>
+      <w:lvlText w:val="%1.%2.%3.%4.%5.%6.%7.%8"/>
+      <w:lvlJc w:val="left"/>
+      <w:pPr>
+        <w:ind w:left="1440" w:hanging="1440"/>
+      </w:pPr>
+      <w:rPr>
+        <w:rFonts w:hint="default"/>
+      </w:rPr>
+    </w:lvl>
+    <w:lvl w:ilvl="8">
+      <w:start w:val="1"/>
+      <w:numFmt w:val="decimal"/>
+      <w:lvlText w:val="%1.%2.%3.%4.%5.%6.%7.%8.%9"/>
+      <w:lvlJc w:val="left"/>
+      <w:pPr>
+        <w:ind w:left="1440" w:hanging="1440"/>
+      </w:pPr>
+      <w:rPr>
+        <w:rFonts w:hint="default"/>
+      </w:rPr>
+    </w:lvl>
+  </w:abstractNum>
+  <w:num w:numId="1">
+    <w:abstractNumId w:val="0"/>
+  </w:num>
+</w:numbering>
 </file>
 
 <file path=word/styles.xml><?xml version="1.0" encoding="utf-8"?>
@@ -455,6 +588,17 @@
     <w:semiHidden/>
     <w:unhideWhenUsed/>
   </w:style>
+  <w:style w:type="paragraph" w:styleId="ListParagraph">
+    <w:name w:val="List Paragraph"/>
+    <w:basedOn w:val="Normal"/>
+    <w:uiPriority w:val="34"/>
+    <w:qFormat/>
+    <w:rsid w:val="00D279D5"/>
+    <w:pPr>
+      <w:ind w:left="720"/>
+      <w:contextualSpacing/>
+    </w:pPr>
+  </w:style>
 </w:styles>
 </file>
 

--- a/myBinary.docx
+++ b/myBinary.docx
@@ -28,8 +28,21 @@
     </w:p>
     <w:p/>
     <w:p>
+      <w:pPr>
+        <w:pStyle w:val="ListParagraph"/>
+        <w:numPr>
+          <w:ilvl w:val="1"/>
+          <w:numId w:val="2"/>
+        </w:numPr>
+      </w:pPr>
       <w:r>
-        <w:t>1.0.0 commit 2</w:t>
+        <w:t>commit 2</w:t>
+      </w:r>
+    </w:p>
+    <w:p/>
+    <w:p>
+      <w:r>
+        <w:t>1.0.0 commit 3</w:t>
       </w:r>
     </w:p>
     <w:sectPr>
@@ -45,6 +58,118 @@
 <file path=word/numbering.xml><?xml version="1.0" encoding="utf-8"?>
 <w:numbering xmlns:wpc="http://schemas.microsoft.com/office/word/2010/wordprocessingCanvas" xmlns:cx="http://schemas.microsoft.com/office/drawing/2014/chartex" xmlns:cx1="http://schemas.microsoft.com/office/drawing/2015/9/8/chartex" xmlns:cx2="http://schemas.microsoft.com/office/drawing/2015/10/21/chartex" xmlns:cx3="http://schemas.microsoft.com/office/drawing/2016/5/9/chartex" xmlns:cx4="http://schemas.microsoft.com/office/drawing/2016/5/10/chartex" xmlns:cx5="http://schemas.microsoft.com/office/drawing/2016/5/11/chartex" xmlns:cx6="http://schemas.microsoft.com/office/drawing/2016/5/12/chartex" xmlns:cx7="http://schemas.microsoft.com/office/drawing/2016/5/13/chartex" xmlns:cx8="http://schemas.microsoft.com/office/drawing/2016/5/14/chartex" xmlns:mc="http://schemas.openxmlformats.org/markup-compatibility/2006" xmlns:aink="http://schemas.microsoft.com/office/drawing/2016/ink" xmlns:am3d="http://schemas.microsoft.com/office/drawing/2017/model3d" xmlns:o="urn:schemas-microsoft-com:office:office" xmlns:r="http://schemas.openxmlformats.org/officeDocument/2006/relationships" xmlns:m="http://schemas.openxmlformats.org/officeDocument/2006/math" xmlns:v="urn:schemas-microsoft-com:vml" xmlns:wp14="http://schemas.microsoft.com/office/word/2010/wordprocessingDrawing" xmlns:wp="http://schemas.openxmlformats.org/drawingml/2006/wordprocessingDrawing" xmlns:w10="urn:schemas-microsoft-com:office:word" xmlns:w="http://schemas.openxmlformats.org/wordprocessingml/2006/main" xmlns:w14="http://schemas.microsoft.com/office/word/2010/wordml" xmlns:w15="http://schemas.microsoft.com/office/word/2012/wordml" xmlns:w16cex="http://schemas.microsoft.com/office/word/2018/wordml/cex" xmlns:w16cid="http://schemas.microsoft.com/office/word/2016/wordml/cid" xmlns:w16="http://schemas.microsoft.com/office/word/2018/wordml" xmlns:w16sdtdh="http://schemas.microsoft.com/office/word/2020/wordml/sdtdatahash" xmlns:w16se="http://schemas.microsoft.com/office/word/2015/wordml/symex" xmlns:wpg="http://schemas.microsoft.com/office/word/2010/wordprocessingGroup" xmlns:wpi="http://schemas.microsoft.com/office/word/2010/wordprocessingInk" xmlns:wne="http://schemas.microsoft.com/office/word/2006/wordml" xmlns:wps="http://schemas.microsoft.com/office/word/2010/wordprocessingShape" mc:Ignorable="w14 w15 w16se w16cid w16 w16cex w16sdtdh wp14">
   <w:abstractNum w:abstractNumId="0" w15:restartNumberingAfterBreak="0">
+    <w:nsid w:val="0AD701BC"/>
+    <w:multiLevelType w:val="multilevel"/>
+    <w:tmpl w:val="7ABCF9FE"/>
+    <w:lvl w:ilvl="0">
+      <w:start w:val="1"/>
+      <w:numFmt w:val="decimal"/>
+      <w:lvlText w:val="%1"/>
+      <w:lvlJc w:val="left"/>
+      <w:pPr>
+        <w:ind w:left="492" w:hanging="492"/>
+      </w:pPr>
+      <w:rPr>
+        <w:rFonts w:hint="default"/>
+      </w:rPr>
+    </w:lvl>
+    <w:lvl w:ilvl="1">
+      <w:numFmt w:val="decimal"/>
+      <w:lvlText w:val="%1.%2.0"/>
+      <w:lvlJc w:val="left"/>
+      <w:pPr>
+        <w:ind w:left="720" w:hanging="720"/>
+      </w:pPr>
+      <w:rPr>
+        <w:rFonts w:hint="default"/>
+      </w:rPr>
+    </w:lvl>
+    <w:lvl w:ilvl="2">
+      <w:start w:val="1"/>
+      <w:numFmt w:val="decimal"/>
+      <w:lvlText w:val="%1.%2.%3"/>
+      <w:lvlJc w:val="left"/>
+      <w:pPr>
+        <w:ind w:left="720" w:hanging="720"/>
+      </w:pPr>
+      <w:rPr>
+        <w:rFonts w:hint="default"/>
+      </w:rPr>
+    </w:lvl>
+    <w:lvl w:ilvl="3">
+      <w:start w:val="1"/>
+      <w:numFmt w:val="decimal"/>
+      <w:lvlText w:val="%1.%2.%3.%4"/>
+      <w:lvlJc w:val="left"/>
+      <w:pPr>
+        <w:ind w:left="720" w:hanging="720"/>
+      </w:pPr>
+      <w:rPr>
+        <w:rFonts w:hint="default"/>
+      </w:rPr>
+    </w:lvl>
+    <w:lvl w:ilvl="4">
+      <w:start w:val="1"/>
+      <w:numFmt w:val="decimal"/>
+      <w:lvlText w:val="%1.%2.%3.%4.%5"/>
+      <w:lvlJc w:val="left"/>
+      <w:pPr>
+        <w:ind w:left="1080" w:hanging="1080"/>
+      </w:pPr>
+      <w:rPr>
+        <w:rFonts w:hint="default"/>
+      </w:rPr>
+    </w:lvl>
+    <w:lvl w:ilvl="5">
+      <w:start w:val="1"/>
+      <w:numFmt w:val="decimal"/>
+      <w:lvlText w:val="%1.%2.%3.%4.%5.%6"/>
+      <w:lvlJc w:val="left"/>
+      <w:pPr>
+        <w:ind w:left="1080" w:hanging="1080"/>
+      </w:pPr>
+      <w:rPr>
+        <w:rFonts w:hint="default"/>
+      </w:rPr>
+    </w:lvl>
+    <w:lvl w:ilvl="6">
+      <w:start w:val="1"/>
+      <w:numFmt w:val="decimal"/>
+      <w:lvlText w:val="%1.%2.%3.%4.%5.%6.%7"/>
+      <w:lvlJc w:val="left"/>
+      <w:pPr>
+        <w:ind w:left="1440" w:hanging="1440"/>
+      </w:pPr>
+      <w:rPr>
+        <w:rFonts w:hint="default"/>
+      </w:rPr>
+    </w:lvl>
+    <w:lvl w:ilvl="7">
+      <w:start w:val="1"/>
+      <w:numFmt w:val="decimal"/>
+      <w:lvlText w:val="%1.%2.%3.%4.%5.%6.%7.%8"/>
+      <w:lvlJc w:val="left"/>
+      <w:pPr>
+        <w:ind w:left="1440" w:hanging="1440"/>
+      </w:pPr>
+      <w:rPr>
+        <w:rFonts w:hint="default"/>
+      </w:rPr>
+    </w:lvl>
+    <w:lvl w:ilvl="8">
+      <w:start w:val="1"/>
+      <w:numFmt w:val="decimal"/>
+      <w:lvlText w:val="%1.%2.%3.%4.%5.%6.%7.%8.%9"/>
+      <w:lvlJc w:val="left"/>
+      <w:pPr>
+        <w:ind w:left="1440" w:hanging="1440"/>
+      </w:pPr>
+      <w:rPr>
+        <w:rFonts w:hint="default"/>
+      </w:rPr>
+    </w:lvl>
+  </w:abstractNum>
+  <w:abstractNum w:abstractNumId="1" w15:restartNumberingAfterBreak="0">
     <w:nsid w:val="1C437AEC"/>
     <w:multiLevelType w:val="multilevel"/>
     <w:tmpl w:val="916E9AEA"/>
@@ -157,6 +282,9 @@
     </w:lvl>
   </w:abstractNum>
   <w:num w:numId="1">
+    <w:abstractNumId w:val="1"/>
+  </w:num>
+  <w:num w:numId="2">
     <w:abstractNumId w:val="0"/>
   </w:num>
 </w:numbering>

--- a/myBinary.docx
+++ b/myBinary.docx
@@ -4,14 +4,24 @@
   <w:body>
     <w:p>
       <w:r>
-        <w:t>Hello, this is the initial document</w:t>
+        <w:t xml:space="preserve">Hello, this is the initial </w:t>
       </w:r>
+      <w:proofErr w:type="gramStart"/>
+      <w:r>
+        <w:t>document</w:t>
+      </w:r>
+      <w:proofErr w:type="gramEnd"/>
     </w:p>
     <w:p/>
     <w:p>
       <w:r>
-        <w:t>This one is on my new master branch</w:t>
+        <w:t xml:space="preserve">This one is on my new master </w:t>
       </w:r>
+      <w:proofErr w:type="gramStart"/>
+      <w:r>
+        <w:t>branch</w:t>
+      </w:r>
+      <w:proofErr w:type="gramEnd"/>
     </w:p>
     <w:p/>
     <w:p>
@@ -23,8 +33,13 @@
         </w:numPr>
       </w:pPr>
       <w:r>
-        <w:t>first commit</w:t>
+        <w:t xml:space="preserve">first </w:t>
       </w:r>
+      <w:proofErr w:type="gramStart"/>
+      <w:r>
+        <w:t>commit</w:t>
+      </w:r>
+      <w:proofErr w:type="gramEnd"/>
     </w:p>
     <w:p/>
     <w:p>
@@ -41,9 +56,30 @@
     </w:p>
     <w:p/>
     <w:p>
+      <w:pPr>
+        <w:pStyle w:val="ListParagraph"/>
+        <w:numPr>
+          <w:ilvl w:val="1"/>
+          <w:numId w:val="3"/>
+        </w:numPr>
+      </w:pPr>
       <w:r>
-        <w:t>1.0.0 commit 3</w:t>
+        <w:t>commit 3</w:t>
       </w:r>
+    </w:p>
+    <w:p>
+      <w:r>
+        <w:t xml:space="preserve">1.0.0 commit </w:t>
+      </w:r>
+      <w:r>
+        <w:t>4</w:t>
+      </w:r>
+    </w:p>
+    <w:p>
+      <w:pPr>
+        <w:pStyle w:val="ListParagraph"/>
+        <w:ind w:left="492"/>
+      </w:pPr>
     </w:p>
     <w:sectPr>
       <w:pgSz w:w="12240" w:h="15840"/>
@@ -281,11 +317,126 @@
       </w:rPr>
     </w:lvl>
   </w:abstractNum>
+  <w:abstractNum w:abstractNumId="2" w15:restartNumberingAfterBreak="0">
+    <w:nsid w:val="29F847DE"/>
+    <w:multiLevelType w:val="multilevel"/>
+    <w:tmpl w:val="90A69AB2"/>
+    <w:lvl w:ilvl="0">
+      <w:start w:val="1"/>
+      <w:numFmt w:val="decimal"/>
+      <w:lvlText w:val="%1"/>
+      <w:lvlJc w:val="left"/>
+      <w:pPr>
+        <w:ind w:left="492" w:hanging="492"/>
+      </w:pPr>
+      <w:rPr>
+        <w:rFonts w:hint="default"/>
+      </w:rPr>
+    </w:lvl>
+    <w:lvl w:ilvl="1">
+      <w:numFmt w:val="decimal"/>
+      <w:lvlText w:val="%1.%2.0"/>
+      <w:lvlJc w:val="left"/>
+      <w:pPr>
+        <w:ind w:left="720" w:hanging="720"/>
+      </w:pPr>
+      <w:rPr>
+        <w:rFonts w:hint="default"/>
+      </w:rPr>
+    </w:lvl>
+    <w:lvl w:ilvl="2">
+      <w:start w:val="1"/>
+      <w:numFmt w:val="decimal"/>
+      <w:lvlText w:val="%1.%2.%3"/>
+      <w:lvlJc w:val="left"/>
+      <w:pPr>
+        <w:ind w:left="720" w:hanging="720"/>
+      </w:pPr>
+      <w:rPr>
+        <w:rFonts w:hint="default"/>
+      </w:rPr>
+    </w:lvl>
+    <w:lvl w:ilvl="3">
+      <w:start w:val="1"/>
+      <w:numFmt w:val="decimal"/>
+      <w:lvlText w:val="%1.%2.%3.%4"/>
+      <w:lvlJc w:val="left"/>
+      <w:pPr>
+        <w:ind w:left="720" w:hanging="720"/>
+      </w:pPr>
+      <w:rPr>
+        <w:rFonts w:hint="default"/>
+      </w:rPr>
+    </w:lvl>
+    <w:lvl w:ilvl="4">
+      <w:start w:val="1"/>
+      <w:numFmt w:val="decimal"/>
+      <w:lvlText w:val="%1.%2.%3.%4.%5"/>
+      <w:lvlJc w:val="left"/>
+      <w:pPr>
+        <w:ind w:left="1080" w:hanging="1080"/>
+      </w:pPr>
+      <w:rPr>
+        <w:rFonts w:hint="default"/>
+      </w:rPr>
+    </w:lvl>
+    <w:lvl w:ilvl="5">
+      <w:start w:val="1"/>
+      <w:numFmt w:val="decimal"/>
+      <w:lvlText w:val="%1.%2.%3.%4.%5.%6"/>
+      <w:lvlJc w:val="left"/>
+      <w:pPr>
+        <w:ind w:left="1080" w:hanging="1080"/>
+      </w:pPr>
+      <w:rPr>
+        <w:rFonts w:hint="default"/>
+      </w:rPr>
+    </w:lvl>
+    <w:lvl w:ilvl="6">
+      <w:start w:val="1"/>
+      <w:numFmt w:val="decimal"/>
+      <w:lvlText w:val="%1.%2.%3.%4.%5.%6.%7"/>
+      <w:lvlJc w:val="left"/>
+      <w:pPr>
+        <w:ind w:left="1440" w:hanging="1440"/>
+      </w:pPr>
+      <w:rPr>
+        <w:rFonts w:hint="default"/>
+      </w:rPr>
+    </w:lvl>
+    <w:lvl w:ilvl="7">
+      <w:start w:val="1"/>
+      <w:numFmt w:val="decimal"/>
+      <w:lvlText w:val="%1.%2.%3.%4.%5.%6.%7.%8"/>
+      <w:lvlJc w:val="left"/>
+      <w:pPr>
+        <w:ind w:left="1440" w:hanging="1440"/>
+      </w:pPr>
+      <w:rPr>
+        <w:rFonts w:hint="default"/>
+      </w:rPr>
+    </w:lvl>
+    <w:lvl w:ilvl="8">
+      <w:start w:val="1"/>
+      <w:numFmt w:val="decimal"/>
+      <w:lvlText w:val="%1.%2.%3.%4.%5.%6.%7.%8.%9"/>
+      <w:lvlJc w:val="left"/>
+      <w:pPr>
+        <w:ind w:left="1440" w:hanging="1440"/>
+      </w:pPr>
+      <w:rPr>
+        <w:rFonts w:hint="default"/>
+      </w:rPr>
+    </w:lvl>
+  </w:abstractNum>
   <w:num w:numId="1">
     <w:abstractNumId w:val="1"/>
   </w:num>
   <w:num w:numId="2">
     <w:abstractNumId w:val="0"/>
+  </w:num>
+  <w:num w:numId="3">
+    <w:abstractNumId w:val="2"/>
   </w:num>
 </w:numbering>
 </file>
